--- a/docs/price.docx
+++ b/docs/price.docx
@@ -1,6 +1,7 @@
 
 <file path=word/document.xml><?xml version="1.0" encoding="utf-8"?>
 <w:document xmlns:wpc="http://schemas.microsoft.com/office/word/2010/wordprocessingCanvas" xmlns:mc="http://schemas.openxmlformats.org/markup-compatibility/2006" xmlns:o="urn:schemas-microsoft-com:office:office" xmlns:r="http://schemas.openxmlformats.org/officeDocument/2006/relationships" xmlns:m="http://schemas.openxmlformats.org/officeDocument/2006/math" xmlns:v="urn:schemas-microsoft-com:vml" xmlns:wp14="http://schemas.microsoft.com/office/word/2010/wordprocessingDrawing" xmlns:wp="http://schemas.openxmlformats.org/drawingml/2006/wordprocessingDrawing" xmlns:w10="urn:schemas-microsoft-com:office:word" xmlns:w="http://schemas.openxmlformats.org/wordprocessingml/2006/main" xmlns:w14="http://schemas.microsoft.com/office/word/2010/wordml" xmlns:wpg="http://schemas.microsoft.com/office/word/2010/wordprocessingGroup" xmlns:wpi="http://schemas.microsoft.com/office/word/2010/wordprocessingInk" xmlns:wne="http://schemas.microsoft.com/office/word/2006/wordml" xmlns:wps="http://schemas.microsoft.com/office/word/2010/wordprocessingShape" mc:Ignorable="w14 wp14">
+  <w:background w:color="92D050"/>
   <w:body>
     <w:p>
       <w:pPr>
@@ -12,8 +13,11 @@
           <w:b/>
           <w:sz w:val="28"/>
           <w:szCs w:val="28"/>
-        </w:rPr>
-      </w:pPr>
+          <w:lang w:val="en-US"/>
+        </w:rPr>
+      </w:pPr>
+      <w:bookmarkStart w:id="0" w:name="_GoBack"/>
+      <w:bookmarkEnd w:id="0"/>
       <w:r>
         <w:rPr>
           <w:rFonts w:ascii="Times New Roman" w:hAnsi="Times New Roman" w:cs="Times New Roman"/>
@@ -31,6 +35,20 @@
         <w:jc w:val="center"/>
         <w:rPr>
           <w:rFonts w:ascii="Times New Roman" w:hAnsi="Times New Roman" w:cs="Times New Roman"/>
+          <w:b/>
+          <w:sz w:val="28"/>
+          <w:szCs w:val="28"/>
+          <w:lang w:val="en-US"/>
+        </w:rPr>
+      </w:pPr>
+    </w:p>
+    <w:p>
+      <w:pPr>
+        <w:spacing w:after="0" w:line="240" w:lineRule="atLeast"/>
+        <w:ind w:firstLine="709"/>
+        <w:jc w:val="center"/>
+        <w:rPr>
+          <w:rFonts w:ascii="Times New Roman" w:hAnsi="Times New Roman" w:cs="Times New Roman"/>
           <w:i/>
           <w:sz w:val="28"/>
           <w:szCs w:val="28"/>
@@ -253,16 +271,76 @@
           <w:rFonts w:ascii="Times New Roman" w:hAnsi="Times New Roman" w:cs="Times New Roman"/>
           <w:sz w:val="28"/>
           <w:szCs w:val="28"/>
-        </w:rPr>
-      </w:pPr>
-      <w:r>
-        <w:rPr>
-          <w:rFonts w:ascii="Times New Roman" w:hAnsi="Times New Roman" w:cs="Times New Roman"/>
-          <w:sz w:val="28"/>
-          <w:szCs w:val="28"/>
-        </w:rPr>
-        <w:t xml:space="preserve">100 </w:t>
-      </w:r>
+          <w:lang w:val="en-US"/>
+        </w:rPr>
+      </w:pPr>
+      <w:r>
+        <w:rPr>
+          <w:rFonts w:ascii="Times New Roman" w:hAnsi="Times New Roman" w:cs="Times New Roman"/>
+          <w:sz w:val="28"/>
+          <w:szCs w:val="28"/>
+          <w:lang w:val="en-US"/>
+        </w:rPr>
+        <w:t>200</w:t>
+      </w:r>
+      <w:r>
+        <w:rPr>
+          <w:rFonts w:ascii="Times New Roman" w:hAnsi="Times New Roman" w:cs="Times New Roman"/>
+          <w:sz w:val="28"/>
+          <w:szCs w:val="28"/>
+        </w:rPr>
+        <w:t xml:space="preserve"> </w:t>
+      </w:r>
+      <w:r>
+        <w:rPr>
+          <w:rFonts w:ascii="Times New Roman" w:hAnsi="Times New Roman" w:cs="Times New Roman"/>
+          <w:sz w:val="28"/>
+          <w:szCs w:val="28"/>
+          <w:lang w:val="en-US"/>
+        </w:rPr>
+        <w:t>BYN</w:t>
+      </w:r>
+    </w:p>
+    <w:p>
+      <w:pPr>
+        <w:spacing w:after="0" w:line="240" w:lineRule="atLeast"/>
+        <w:ind w:firstLine="709"/>
+        <w:rPr>
+          <w:rFonts w:ascii="Times New Roman" w:hAnsi="Times New Roman" w:cs="Times New Roman"/>
+          <w:sz w:val="28"/>
+          <w:szCs w:val="28"/>
+        </w:rPr>
+      </w:pPr>
+    </w:p>
+    <w:p>
+      <w:pPr>
+        <w:spacing w:after="0" w:line="240" w:lineRule="atLeast"/>
+        <w:ind w:firstLine="709"/>
+        <w:rPr>
+          <w:rFonts w:ascii="Times New Roman" w:hAnsi="Times New Roman" w:cs="Times New Roman"/>
+          <w:sz w:val="28"/>
+          <w:szCs w:val="28"/>
+        </w:rPr>
+      </w:pPr>
+      <w:r>
+        <w:rPr>
+          <w:rFonts w:ascii="Times New Roman" w:hAnsi="Times New Roman" w:cs="Times New Roman"/>
+          <w:sz w:val="28"/>
+          <w:szCs w:val="28"/>
+        </w:rPr>
+        <w:t>Индивидуальный дизайн</w:t>
+      </w:r>
+    </w:p>
+    <w:p>
+      <w:pPr>
+        <w:spacing w:after="0" w:line="240" w:lineRule="atLeast"/>
+        <w:ind w:firstLine="709"/>
+        <w:rPr>
+          <w:rFonts w:ascii="Times New Roman" w:hAnsi="Times New Roman" w:cs="Times New Roman"/>
+          <w:sz w:val="28"/>
+          <w:szCs w:val="28"/>
+        </w:rPr>
+      </w:pPr>
       <w:proofErr w:type="spellStart"/>
       <w:r>
         <w:rPr>
@@ -270,7 +348,7 @@
           <w:sz w:val="28"/>
           <w:szCs w:val="28"/>
         </w:rPr>
-        <w:t>уе</w:t>
+        <w:t>WordPress</w:t>
       </w:r>
       <w:proofErr w:type="spellEnd"/>
       <w:r>
@@ -279,49 +357,8 @@
           <w:sz w:val="28"/>
           <w:szCs w:val="28"/>
         </w:rPr>
-        <w:t>.</w:t>
-      </w:r>
-    </w:p>
-    <w:p>
-      <w:pPr>
-        <w:spacing w:after="0" w:line="240" w:lineRule="atLeast"/>
-        <w:ind w:firstLine="709"/>
-        <w:rPr>
-          <w:rFonts w:ascii="Times New Roman" w:hAnsi="Times New Roman" w:cs="Times New Roman"/>
-          <w:sz w:val="28"/>
-          <w:szCs w:val="28"/>
-        </w:rPr>
-      </w:pPr>
-    </w:p>
-    <w:p>
-      <w:pPr>
-        <w:spacing w:after="0" w:line="240" w:lineRule="atLeast"/>
-        <w:ind w:firstLine="709"/>
-        <w:rPr>
-          <w:rFonts w:ascii="Times New Roman" w:hAnsi="Times New Roman" w:cs="Times New Roman"/>
-          <w:sz w:val="28"/>
-          <w:szCs w:val="28"/>
-        </w:rPr>
-      </w:pPr>
-      <w:r>
-        <w:rPr>
-          <w:rFonts w:ascii="Times New Roman" w:hAnsi="Times New Roman" w:cs="Times New Roman"/>
-          <w:sz w:val="28"/>
-          <w:szCs w:val="28"/>
-        </w:rPr>
-        <w:t>Индивидуальный дизайн</w:t>
-      </w:r>
-    </w:p>
-    <w:p>
-      <w:pPr>
-        <w:spacing w:after="0" w:line="240" w:lineRule="atLeast"/>
-        <w:ind w:firstLine="709"/>
-        <w:rPr>
-          <w:rFonts w:ascii="Times New Roman" w:hAnsi="Times New Roman" w:cs="Times New Roman"/>
-          <w:sz w:val="28"/>
-          <w:szCs w:val="28"/>
-        </w:rPr>
-      </w:pPr>
+        <w:t xml:space="preserve">, </w:t>
+      </w:r>
       <w:proofErr w:type="spellStart"/>
       <w:r>
         <w:rPr>
@@ -329,6 +366,249 @@
           <w:sz w:val="28"/>
           <w:szCs w:val="28"/>
         </w:rPr>
+        <w:t>Joomla</w:t>
+      </w:r>
+      <w:proofErr w:type="spellEnd"/>
+      <w:r>
+        <w:rPr>
+          <w:rFonts w:ascii="Times New Roman" w:hAnsi="Times New Roman" w:cs="Times New Roman"/>
+          <w:sz w:val="28"/>
+          <w:szCs w:val="28"/>
+        </w:rPr>
+        <w:t xml:space="preserve">, </w:t>
+      </w:r>
+      <w:proofErr w:type="spellStart"/>
+      <w:r>
+        <w:rPr>
+          <w:rFonts w:ascii="Times New Roman" w:hAnsi="Times New Roman" w:cs="Times New Roman"/>
+          <w:sz w:val="28"/>
+          <w:szCs w:val="28"/>
+        </w:rPr>
+        <w:t>Bitrix</w:t>
+      </w:r>
+      <w:proofErr w:type="spellEnd"/>
+    </w:p>
+    <w:p>
+      <w:pPr>
+        <w:spacing w:after="0" w:line="240" w:lineRule="atLeast"/>
+        <w:ind w:firstLine="709"/>
+        <w:rPr>
+          <w:rFonts w:ascii="Times New Roman" w:hAnsi="Times New Roman" w:cs="Times New Roman"/>
+          <w:sz w:val="28"/>
+          <w:szCs w:val="28"/>
+        </w:rPr>
+      </w:pPr>
+      <w:r>
+        <w:rPr>
+          <w:rFonts w:ascii="Times New Roman" w:hAnsi="Times New Roman" w:cs="Times New Roman"/>
+          <w:sz w:val="28"/>
+          <w:szCs w:val="28"/>
+        </w:rPr>
+        <w:t>от 14 рабочих дней</w:t>
+      </w:r>
+    </w:p>
+    <w:p>
+      <w:pPr>
+        <w:spacing w:after="0" w:line="240" w:lineRule="atLeast"/>
+        <w:ind w:firstLine="709"/>
+        <w:rPr>
+          <w:rFonts w:ascii="Times New Roman" w:hAnsi="Times New Roman" w:cs="Times New Roman"/>
+          <w:sz w:val="28"/>
+          <w:szCs w:val="28"/>
+        </w:rPr>
+      </w:pPr>
+      <w:r>
+        <w:rPr>
+          <w:rFonts w:ascii="Times New Roman" w:hAnsi="Times New Roman" w:cs="Times New Roman"/>
+          <w:sz w:val="28"/>
+          <w:szCs w:val="28"/>
+        </w:rPr>
+        <w:t>Сайты-визитки и корпоративные сайты на любых CMS:</w:t>
+      </w:r>
+    </w:p>
+    <w:p>
+      <w:pPr>
+        <w:spacing w:after="0" w:line="240" w:lineRule="atLeast"/>
+        <w:ind w:firstLine="709"/>
+        <w:rPr>
+          <w:rFonts w:ascii="Times New Roman" w:hAnsi="Times New Roman" w:cs="Times New Roman"/>
+          <w:sz w:val="28"/>
+          <w:szCs w:val="28"/>
+        </w:rPr>
+      </w:pPr>
+      <w:r>
+        <w:rPr>
+          <w:rFonts w:ascii="Times New Roman" w:hAnsi="Times New Roman" w:cs="Times New Roman"/>
+          <w:sz w:val="28"/>
+          <w:szCs w:val="28"/>
+        </w:rPr>
+        <w:t xml:space="preserve">Индивидуальный дизайн, согласование и </w:t>
+      </w:r>
+      <w:proofErr w:type="spellStart"/>
+      <w:r>
+        <w:rPr>
+          <w:rFonts w:ascii="Times New Roman" w:hAnsi="Times New Roman" w:cs="Times New Roman"/>
+          <w:sz w:val="28"/>
+          <w:szCs w:val="28"/>
+        </w:rPr>
+        <w:t>отрисовка</w:t>
+      </w:r>
+      <w:proofErr w:type="spellEnd"/>
+    </w:p>
+    <w:p>
+      <w:pPr>
+        <w:spacing w:after="0" w:line="240" w:lineRule="atLeast"/>
+        <w:ind w:firstLine="709"/>
+        <w:rPr>
+          <w:rFonts w:ascii="Times New Roman" w:hAnsi="Times New Roman" w:cs="Times New Roman"/>
+          <w:sz w:val="28"/>
+          <w:szCs w:val="28"/>
+        </w:rPr>
+      </w:pPr>
+      <w:r>
+        <w:rPr>
+          <w:rFonts w:ascii="Times New Roman" w:hAnsi="Times New Roman" w:cs="Times New Roman"/>
+          <w:sz w:val="28"/>
+          <w:szCs w:val="28"/>
+        </w:rPr>
+        <w:t>До 15 страниц</w:t>
+      </w:r>
+    </w:p>
+    <w:p>
+      <w:pPr>
+        <w:spacing w:after="0" w:line="240" w:lineRule="atLeast"/>
+        <w:ind w:firstLine="709"/>
+        <w:rPr>
+          <w:rFonts w:ascii="Times New Roman" w:hAnsi="Times New Roman" w:cs="Times New Roman"/>
+          <w:sz w:val="28"/>
+          <w:szCs w:val="28"/>
+        </w:rPr>
+      </w:pPr>
+      <w:r>
+        <w:rPr>
+          <w:rFonts w:ascii="Times New Roman" w:hAnsi="Times New Roman" w:cs="Times New Roman"/>
+          <w:sz w:val="28"/>
+          <w:szCs w:val="28"/>
+        </w:rPr>
+        <w:t>Адаптивная верстка</w:t>
+      </w:r>
+    </w:p>
+    <w:p>
+      <w:pPr>
+        <w:spacing w:after="0" w:line="240" w:lineRule="atLeast"/>
+        <w:ind w:firstLine="709"/>
+        <w:rPr>
+          <w:rFonts w:ascii="Times New Roman" w:hAnsi="Times New Roman" w:cs="Times New Roman"/>
+          <w:sz w:val="28"/>
+          <w:szCs w:val="28"/>
+        </w:rPr>
+      </w:pPr>
+      <w:r>
+        <w:rPr>
+          <w:rFonts w:ascii="Times New Roman" w:hAnsi="Times New Roman" w:cs="Times New Roman"/>
+          <w:sz w:val="28"/>
+          <w:szCs w:val="28"/>
+        </w:rPr>
+        <w:t>Обучение администрированию</w:t>
+      </w:r>
+    </w:p>
+    <w:p>
+      <w:pPr>
+        <w:spacing w:after="0" w:line="240" w:lineRule="atLeast"/>
+        <w:ind w:firstLine="709"/>
+        <w:rPr>
+          <w:rFonts w:ascii="Times New Roman" w:hAnsi="Times New Roman" w:cs="Times New Roman"/>
+          <w:sz w:val="28"/>
+          <w:szCs w:val="28"/>
+          <w:lang w:val="en-US"/>
+        </w:rPr>
+      </w:pPr>
+      <w:r>
+        <w:rPr>
+          <w:rFonts w:ascii="Times New Roman" w:hAnsi="Times New Roman" w:cs="Times New Roman"/>
+          <w:sz w:val="28"/>
+          <w:szCs w:val="28"/>
+          <w:lang w:val="en-US"/>
+        </w:rPr>
+        <w:t xml:space="preserve">300 </w:t>
+      </w:r>
+      <w:r>
+        <w:rPr>
+          <w:rFonts w:ascii="Times New Roman" w:hAnsi="Times New Roman" w:cs="Times New Roman"/>
+          <w:sz w:val="28"/>
+          <w:szCs w:val="28"/>
+          <w:lang w:val="en-US"/>
+        </w:rPr>
+        <w:t>BYN</w:t>
+      </w:r>
+    </w:p>
+    <w:p>
+      <w:pPr>
+        <w:spacing w:after="0" w:line="240" w:lineRule="atLeast"/>
+        <w:ind w:firstLine="709"/>
+        <w:rPr>
+          <w:rFonts w:ascii="Times New Roman" w:hAnsi="Times New Roman" w:cs="Times New Roman"/>
+          <w:sz w:val="28"/>
+          <w:szCs w:val="28"/>
+        </w:rPr>
+      </w:pPr>
+    </w:p>
+    <w:p>
+      <w:pPr>
+        <w:spacing w:after="0" w:line="240" w:lineRule="atLeast"/>
+        <w:ind w:firstLine="709"/>
+        <w:rPr>
+          <w:rFonts w:ascii="Times New Roman" w:hAnsi="Times New Roman" w:cs="Times New Roman"/>
+          <w:sz w:val="28"/>
+          <w:szCs w:val="28"/>
+          <w:lang w:val="en-US"/>
+        </w:rPr>
+      </w:pPr>
+      <w:r>
+        <w:rPr>
+          <w:rFonts w:ascii="Times New Roman" w:hAnsi="Times New Roman" w:cs="Times New Roman"/>
+          <w:sz w:val="28"/>
+          <w:szCs w:val="28"/>
+        </w:rPr>
+        <w:t>Интернет</w:t>
+      </w:r>
+      <w:r>
+        <w:rPr>
+          <w:rFonts w:ascii="Times New Roman" w:hAnsi="Times New Roman" w:cs="Times New Roman"/>
+          <w:sz w:val="28"/>
+          <w:szCs w:val="28"/>
+          <w:lang w:val="en-US"/>
+        </w:rPr>
+        <w:t>-</w:t>
+      </w:r>
+      <w:r>
+        <w:rPr>
+          <w:rFonts w:ascii="Times New Roman" w:hAnsi="Times New Roman" w:cs="Times New Roman"/>
+          <w:sz w:val="28"/>
+          <w:szCs w:val="28"/>
+        </w:rPr>
+        <w:t>магазин</w:t>
+      </w:r>
+    </w:p>
+    <w:p>
+      <w:pPr>
+        <w:spacing w:after="0" w:line="240" w:lineRule="atLeast"/>
+        <w:ind w:firstLine="709"/>
+        <w:rPr>
+          <w:rFonts w:ascii="Times New Roman" w:hAnsi="Times New Roman" w:cs="Times New Roman"/>
+          <w:sz w:val="28"/>
+          <w:szCs w:val="28"/>
+          <w:lang w:val="en-US"/>
+        </w:rPr>
+      </w:pPr>
+      <w:proofErr w:type="spellStart"/>
+      <w:r>
+        <w:rPr>
+          <w:rFonts w:ascii="Times New Roman" w:hAnsi="Times New Roman" w:cs="Times New Roman"/>
+          <w:sz w:val="28"/>
+          <w:szCs w:val="28"/>
+          <w:lang w:val="en-US"/>
+        </w:rPr>
         <w:t>WordPress</w:t>
       </w:r>
       <w:proofErr w:type="spellEnd"/>
@@ -337,6 +617,7 @@
           <w:rFonts w:ascii="Times New Roman" w:hAnsi="Times New Roman" w:cs="Times New Roman"/>
           <w:sz w:val="28"/>
           <w:szCs w:val="28"/>
+          <w:lang w:val="en-US"/>
         </w:rPr>
         <w:t xml:space="preserve">, </w:t>
       </w:r>
@@ -346,6 +627,7 @@
           <w:rFonts w:ascii="Times New Roman" w:hAnsi="Times New Roman" w:cs="Times New Roman"/>
           <w:sz w:val="28"/>
           <w:szCs w:val="28"/>
+          <w:lang w:val="en-US"/>
         </w:rPr>
         <w:t>Joomla</w:t>
       </w:r>
@@ -355,6 +637,7 @@
           <w:rFonts w:ascii="Times New Roman" w:hAnsi="Times New Roman" w:cs="Times New Roman"/>
           <w:sz w:val="28"/>
           <w:szCs w:val="28"/>
+          <w:lang w:val="en-US"/>
         </w:rPr>
         <w:t xml:space="preserve">, </w:t>
       </w:r>
@@ -364,292 +647,20 @@
           <w:rFonts w:ascii="Times New Roman" w:hAnsi="Times New Roman" w:cs="Times New Roman"/>
           <w:sz w:val="28"/>
           <w:szCs w:val="28"/>
+          <w:lang w:val="en-US"/>
         </w:rPr>
         <w:t>Bitrix</w:t>
       </w:r>
       <w:proofErr w:type="spellEnd"/>
-    </w:p>
-    <w:p>
-      <w:pPr>
-        <w:spacing w:after="0" w:line="240" w:lineRule="atLeast"/>
-        <w:ind w:firstLine="709"/>
-        <w:rPr>
-          <w:rFonts w:ascii="Times New Roman" w:hAnsi="Times New Roman" w:cs="Times New Roman"/>
-          <w:sz w:val="28"/>
-          <w:szCs w:val="28"/>
-        </w:rPr>
-      </w:pPr>
-      <w:r>
-        <w:rPr>
-          <w:rFonts w:ascii="Times New Roman" w:hAnsi="Times New Roman" w:cs="Times New Roman"/>
-          <w:sz w:val="28"/>
-          <w:szCs w:val="28"/>
-        </w:rPr>
-        <w:t>от 14 рабочих дней</w:t>
-      </w:r>
-    </w:p>
-    <w:p>
-      <w:pPr>
-        <w:spacing w:after="0" w:line="240" w:lineRule="atLeast"/>
-        <w:ind w:firstLine="709"/>
-        <w:rPr>
-          <w:rFonts w:ascii="Times New Roman" w:hAnsi="Times New Roman" w:cs="Times New Roman"/>
-          <w:sz w:val="28"/>
-          <w:szCs w:val="28"/>
-        </w:rPr>
-      </w:pPr>
-      <w:r>
-        <w:rPr>
-          <w:rFonts w:ascii="Times New Roman" w:hAnsi="Times New Roman" w:cs="Times New Roman"/>
-          <w:sz w:val="28"/>
-          <w:szCs w:val="28"/>
-        </w:rPr>
-        <w:t>Сайты-визитки и корпоративные сайты на любых CMS:</w:t>
-      </w:r>
-    </w:p>
-    <w:p>
-      <w:pPr>
-        <w:spacing w:after="0" w:line="240" w:lineRule="atLeast"/>
-        <w:ind w:firstLine="709"/>
-        <w:rPr>
-          <w:rFonts w:ascii="Times New Roman" w:hAnsi="Times New Roman" w:cs="Times New Roman"/>
-          <w:sz w:val="28"/>
-          <w:szCs w:val="28"/>
-        </w:rPr>
-      </w:pPr>
-      <w:r>
-        <w:rPr>
-          <w:rFonts w:ascii="Times New Roman" w:hAnsi="Times New Roman" w:cs="Times New Roman"/>
-          <w:sz w:val="28"/>
-          <w:szCs w:val="28"/>
-        </w:rPr>
-        <w:t xml:space="preserve">Индивидуальный дизайн, согласование и </w:t>
-      </w:r>
-      <w:proofErr w:type="spellStart"/>
-      <w:r>
-        <w:rPr>
-          <w:rFonts w:ascii="Times New Roman" w:hAnsi="Times New Roman" w:cs="Times New Roman"/>
-          <w:sz w:val="28"/>
-          <w:szCs w:val="28"/>
-        </w:rPr>
-        <w:t>отрисовка</w:t>
-      </w:r>
-      <w:proofErr w:type="spellEnd"/>
-    </w:p>
-    <w:p>
-      <w:pPr>
-        <w:spacing w:after="0" w:line="240" w:lineRule="atLeast"/>
-        <w:ind w:firstLine="709"/>
-        <w:rPr>
-          <w:rFonts w:ascii="Times New Roman" w:hAnsi="Times New Roman" w:cs="Times New Roman"/>
-          <w:sz w:val="28"/>
-          <w:szCs w:val="28"/>
-        </w:rPr>
-      </w:pPr>
-      <w:r>
-        <w:rPr>
-          <w:rFonts w:ascii="Times New Roman" w:hAnsi="Times New Roman" w:cs="Times New Roman"/>
-          <w:sz w:val="28"/>
-          <w:szCs w:val="28"/>
-        </w:rPr>
-        <w:t>До 15 страниц</w:t>
-      </w:r>
-    </w:p>
-    <w:p>
-      <w:pPr>
-        <w:spacing w:after="0" w:line="240" w:lineRule="atLeast"/>
-        <w:ind w:firstLine="709"/>
-        <w:rPr>
-          <w:rFonts w:ascii="Times New Roman" w:hAnsi="Times New Roman" w:cs="Times New Roman"/>
-          <w:sz w:val="28"/>
-          <w:szCs w:val="28"/>
-        </w:rPr>
-      </w:pPr>
-      <w:r>
-        <w:rPr>
-          <w:rFonts w:ascii="Times New Roman" w:hAnsi="Times New Roman" w:cs="Times New Roman"/>
-          <w:sz w:val="28"/>
-          <w:szCs w:val="28"/>
-        </w:rPr>
-        <w:t>Адаптивная верстка</w:t>
-      </w:r>
-    </w:p>
-    <w:p>
-      <w:pPr>
-        <w:spacing w:after="0" w:line="240" w:lineRule="atLeast"/>
-        <w:ind w:firstLine="709"/>
-        <w:rPr>
-          <w:rFonts w:ascii="Times New Roman" w:hAnsi="Times New Roman" w:cs="Times New Roman"/>
-          <w:sz w:val="28"/>
-          <w:szCs w:val="28"/>
-        </w:rPr>
-      </w:pPr>
-      <w:r>
-        <w:rPr>
-          <w:rFonts w:ascii="Times New Roman" w:hAnsi="Times New Roman" w:cs="Times New Roman"/>
-          <w:sz w:val="28"/>
-          <w:szCs w:val="28"/>
-        </w:rPr>
-        <w:t>Обучение администрированию</w:t>
-      </w:r>
-    </w:p>
-    <w:p>
-      <w:pPr>
-        <w:spacing w:after="0" w:line="240" w:lineRule="atLeast"/>
-        <w:ind w:firstLine="709"/>
-        <w:rPr>
-          <w:rFonts w:ascii="Times New Roman" w:hAnsi="Times New Roman" w:cs="Times New Roman"/>
-          <w:sz w:val="28"/>
-          <w:szCs w:val="28"/>
-        </w:rPr>
-      </w:pPr>
-      <w:r>
-        <w:rPr>
-          <w:rFonts w:ascii="Times New Roman" w:hAnsi="Times New Roman" w:cs="Times New Roman"/>
-          <w:sz w:val="28"/>
-          <w:szCs w:val="28"/>
-        </w:rPr>
-        <w:t>1</w:t>
-      </w:r>
-      <w:r>
-        <w:rPr>
-          <w:rFonts w:ascii="Times New Roman" w:hAnsi="Times New Roman" w:cs="Times New Roman"/>
-          <w:sz w:val="28"/>
-          <w:szCs w:val="28"/>
-        </w:rPr>
-        <w:t>2</w:t>
-      </w:r>
-      <w:r>
-        <w:rPr>
-          <w:rFonts w:ascii="Times New Roman" w:hAnsi="Times New Roman" w:cs="Times New Roman"/>
-          <w:sz w:val="28"/>
-          <w:szCs w:val="28"/>
-        </w:rPr>
-        <w:t xml:space="preserve">0 </w:t>
-      </w:r>
-      <w:proofErr w:type="spellStart"/>
-      <w:r>
-        <w:rPr>
-          <w:rFonts w:ascii="Times New Roman" w:hAnsi="Times New Roman" w:cs="Times New Roman"/>
-          <w:sz w:val="28"/>
-          <w:szCs w:val="28"/>
-        </w:rPr>
-        <w:t>уе</w:t>
-      </w:r>
-      <w:proofErr w:type="spellEnd"/>
-      <w:r>
-        <w:rPr>
-          <w:rFonts w:ascii="Times New Roman" w:hAnsi="Times New Roman" w:cs="Times New Roman"/>
-          <w:sz w:val="28"/>
-          <w:szCs w:val="28"/>
-        </w:rPr>
-        <w:t>.</w:t>
-      </w:r>
-    </w:p>
-    <w:p>
-      <w:pPr>
-        <w:spacing w:after="0" w:line="240" w:lineRule="atLeast"/>
-        <w:ind w:firstLine="709"/>
-        <w:rPr>
-          <w:rFonts w:ascii="Times New Roman" w:hAnsi="Times New Roman" w:cs="Times New Roman"/>
-          <w:sz w:val="28"/>
-          <w:szCs w:val="28"/>
-        </w:rPr>
-      </w:pPr>
-    </w:p>
-    <w:p>
-      <w:pPr>
-        <w:spacing w:after="0" w:line="240" w:lineRule="atLeast"/>
-        <w:ind w:firstLine="709"/>
-        <w:rPr>
-          <w:rFonts w:ascii="Times New Roman" w:hAnsi="Times New Roman" w:cs="Times New Roman"/>
-          <w:sz w:val="28"/>
-          <w:szCs w:val="28"/>
-        </w:rPr>
-      </w:pPr>
-      <w:r>
-        <w:rPr>
-          <w:rFonts w:ascii="Times New Roman" w:hAnsi="Times New Roman" w:cs="Times New Roman"/>
-          <w:sz w:val="28"/>
-          <w:szCs w:val="28"/>
-        </w:rPr>
-        <w:t>Интернет-магазин</w:t>
-      </w:r>
-    </w:p>
-    <w:p>
-      <w:pPr>
-        <w:spacing w:after="0" w:line="240" w:lineRule="atLeast"/>
-        <w:ind w:firstLine="709"/>
-        <w:rPr>
-          <w:rFonts w:ascii="Times New Roman" w:hAnsi="Times New Roman" w:cs="Times New Roman"/>
-          <w:sz w:val="28"/>
-          <w:szCs w:val="28"/>
-        </w:rPr>
-      </w:pPr>
-      <w:proofErr w:type="spellStart"/>
-      <w:r>
-        <w:rPr>
-          <w:rFonts w:ascii="Times New Roman" w:hAnsi="Times New Roman" w:cs="Times New Roman"/>
-          <w:sz w:val="28"/>
-          <w:szCs w:val="28"/>
-        </w:rPr>
-        <w:t>WordPress</w:t>
-      </w:r>
-      <w:proofErr w:type="spellEnd"/>
-      <w:r>
-        <w:rPr>
-          <w:rFonts w:ascii="Times New Roman" w:hAnsi="Times New Roman" w:cs="Times New Roman"/>
-          <w:sz w:val="28"/>
-          <w:szCs w:val="28"/>
-        </w:rPr>
-        <w:t xml:space="preserve">, </w:t>
-      </w:r>
-      <w:proofErr w:type="spellStart"/>
-      <w:r>
-        <w:rPr>
-          <w:rFonts w:ascii="Times New Roman" w:hAnsi="Times New Roman" w:cs="Times New Roman"/>
-          <w:sz w:val="28"/>
-          <w:szCs w:val="28"/>
-        </w:rPr>
-        <w:t>Joomla</w:t>
-      </w:r>
-      <w:proofErr w:type="spellEnd"/>
-      <w:r>
-        <w:rPr>
-          <w:rFonts w:ascii="Times New Roman" w:hAnsi="Times New Roman" w:cs="Times New Roman"/>
-          <w:sz w:val="28"/>
-          <w:szCs w:val="28"/>
-        </w:rPr>
-        <w:t xml:space="preserve">, </w:t>
-      </w:r>
-      <w:proofErr w:type="spellStart"/>
-      <w:r>
-        <w:rPr>
-          <w:rFonts w:ascii="Times New Roman" w:hAnsi="Times New Roman" w:cs="Times New Roman"/>
-          <w:sz w:val="28"/>
-          <w:szCs w:val="28"/>
-        </w:rPr>
-        <w:t>Bitrix</w:t>
-      </w:r>
-      <w:proofErr w:type="spellEnd"/>
-      <w:r>
-        <w:rPr>
-          <w:rFonts w:ascii="Times New Roman" w:hAnsi="Times New Roman" w:cs="Times New Roman"/>
-          <w:sz w:val="28"/>
-          <w:szCs w:val="28"/>
-        </w:rPr>
-        <w:t xml:space="preserve">, </w:t>
-      </w:r>
-      <w:proofErr w:type="spellStart"/>
-      <w:r>
-        <w:rPr>
-          <w:rFonts w:ascii="Times New Roman" w:hAnsi="Times New Roman" w:cs="Times New Roman"/>
-          <w:sz w:val="28"/>
-          <w:szCs w:val="28"/>
-        </w:rPr>
-        <w:t>Shop-Script</w:t>
-      </w:r>
-      <w:proofErr w:type="spellEnd"/>
+      <w:r>
+        <w:rPr>
+          <w:rFonts w:ascii="Times New Roman" w:hAnsi="Times New Roman" w:cs="Times New Roman"/>
+          <w:sz w:val="28"/>
+          <w:szCs w:val="28"/>
+          <w:lang w:val="en-US"/>
+        </w:rPr>
+        <w:t>, Shop-Script</w:t>
+      </w:r>
     </w:p>
     <w:p>
       <w:pPr>
@@ -866,70 +877,44 @@
           <w:rFonts w:ascii="Times New Roman" w:hAnsi="Times New Roman" w:cs="Times New Roman"/>
           <w:sz w:val="28"/>
           <w:szCs w:val="28"/>
-        </w:rPr>
-      </w:pPr>
-      <w:r>
-        <w:rPr>
-          <w:rFonts w:ascii="Times New Roman" w:hAnsi="Times New Roman" w:cs="Times New Roman"/>
-          <w:sz w:val="28"/>
-          <w:szCs w:val="28"/>
-        </w:rPr>
-        <w:t>1</w:t>
-      </w:r>
-      <w:r>
-        <w:rPr>
-          <w:rFonts w:ascii="Times New Roman" w:hAnsi="Times New Roman" w:cs="Times New Roman"/>
-          <w:sz w:val="28"/>
-          <w:szCs w:val="28"/>
-        </w:rPr>
-        <w:t>5</w:t>
-      </w:r>
-      <w:r>
-        <w:rPr>
-          <w:rFonts w:ascii="Times New Roman" w:hAnsi="Times New Roman" w:cs="Times New Roman"/>
-          <w:sz w:val="28"/>
-          <w:szCs w:val="28"/>
-        </w:rPr>
-        <w:t xml:space="preserve">0 </w:t>
-      </w:r>
-      <w:proofErr w:type="spellStart"/>
-      <w:r>
-        <w:rPr>
-          <w:rFonts w:ascii="Times New Roman" w:hAnsi="Times New Roman" w:cs="Times New Roman"/>
-          <w:sz w:val="28"/>
-          <w:szCs w:val="28"/>
-        </w:rPr>
-        <w:t>уе</w:t>
-      </w:r>
-      <w:proofErr w:type="spellEnd"/>
-      <w:r>
-        <w:rPr>
-          <w:rFonts w:ascii="Times New Roman" w:hAnsi="Times New Roman" w:cs="Times New Roman"/>
-          <w:sz w:val="28"/>
-          <w:szCs w:val="28"/>
-        </w:rPr>
-        <w:t>.</w:t>
-      </w:r>
-    </w:p>
-    <w:p>
-      <w:pPr>
-        <w:spacing w:after="0" w:line="240" w:lineRule="atLeast"/>
-        <w:ind w:firstLine="709"/>
-        <w:rPr>
-          <w:rFonts w:ascii="Times New Roman" w:hAnsi="Times New Roman" w:cs="Times New Roman"/>
-          <w:sz w:val="28"/>
-          <w:szCs w:val="28"/>
-        </w:rPr>
-      </w:pPr>
-    </w:p>
-    <w:p>
-      <w:pPr>
-        <w:spacing w:after="0" w:line="240" w:lineRule="atLeast"/>
-        <w:ind w:firstLine="709"/>
-        <w:rPr>
-          <w:rFonts w:ascii="Times New Roman" w:hAnsi="Times New Roman" w:cs="Times New Roman"/>
-          <w:sz w:val="28"/>
-          <w:szCs w:val="28"/>
+          <w:lang w:val="en-US"/>
+        </w:rPr>
+      </w:pPr>
+      <w:r>
+        <w:rPr>
+          <w:rFonts w:ascii="Times New Roman" w:hAnsi="Times New Roman" w:cs="Times New Roman"/>
+          <w:sz w:val="28"/>
+          <w:szCs w:val="28"/>
+          <w:lang w:val="en-US"/>
+        </w:rPr>
+        <w:t>500</w:t>
+      </w:r>
+      <w:r>
+        <w:rPr>
+          <w:rFonts w:ascii="Times New Roman" w:hAnsi="Times New Roman" w:cs="Times New Roman"/>
+          <w:sz w:val="28"/>
+          <w:szCs w:val="28"/>
+        </w:rPr>
+        <w:t xml:space="preserve"> </w:t>
+      </w:r>
+      <w:r>
+        <w:rPr>
+          <w:rFonts w:ascii="Times New Roman" w:hAnsi="Times New Roman" w:cs="Times New Roman"/>
+          <w:sz w:val="28"/>
+          <w:szCs w:val="28"/>
+          <w:lang w:val="en-US"/>
+        </w:rPr>
+        <w:t>BYN</w:t>
+      </w:r>
+    </w:p>
+    <w:p>
+      <w:pPr>
+        <w:spacing w:after="0" w:line="240" w:lineRule="atLeast"/>
+        <w:rPr>
+          <w:rFonts w:ascii="Times New Roman" w:hAnsi="Times New Roman" w:cs="Times New Roman"/>
+          <w:sz w:val="28"/>
+          <w:szCs w:val="28"/>
+          <w:lang w:val="en-US"/>
         </w:rPr>
       </w:pPr>
     </w:p>
@@ -1020,6 +1005,7 @@
           <w:b/>
           <w:sz w:val="28"/>
           <w:szCs w:val="28"/>
+          <w:lang w:val="en-US"/>
         </w:rPr>
       </w:pPr>
       <w:r>
@@ -1040,6 +1026,20 @@
         <w:jc w:val="center"/>
         <w:rPr>
           <w:rFonts w:ascii="Times New Roman" w:hAnsi="Times New Roman" w:cs="Times New Roman"/>
+          <w:b/>
+          <w:sz w:val="28"/>
+          <w:szCs w:val="28"/>
+          <w:lang w:val="en-US"/>
+        </w:rPr>
+      </w:pPr>
+    </w:p>
+    <w:p>
+      <w:pPr>
+        <w:spacing w:after="0" w:line="240" w:lineRule="atLeast"/>
+        <w:ind w:firstLine="709"/>
+        <w:jc w:val="center"/>
+        <w:rPr>
+          <w:rFonts w:ascii="Times New Roman" w:hAnsi="Times New Roman" w:cs="Times New Roman"/>
           <w:i/>
           <w:sz w:val="28"/>
           <w:szCs w:val="28"/>
@@ -1299,15 +1299,397 @@
           <w:rFonts w:ascii="Times New Roman" w:hAnsi="Times New Roman" w:cs="Times New Roman"/>
           <w:sz w:val="28"/>
           <w:szCs w:val="28"/>
-        </w:rPr>
-      </w:pPr>
-      <w:r>
-        <w:rPr>
-          <w:rFonts w:ascii="Times New Roman" w:hAnsi="Times New Roman" w:cs="Times New Roman"/>
-          <w:sz w:val="28"/>
-          <w:szCs w:val="28"/>
-        </w:rPr>
-        <w:t xml:space="preserve">50 </w:t>
+          <w:lang w:val="en-US"/>
+        </w:rPr>
+      </w:pPr>
+      <w:r>
+        <w:rPr>
+          <w:rFonts w:ascii="Times New Roman" w:hAnsi="Times New Roman" w:cs="Times New Roman"/>
+          <w:sz w:val="28"/>
+          <w:szCs w:val="28"/>
+          <w:lang w:val="en-US"/>
+        </w:rPr>
+        <w:t>100</w:t>
+      </w:r>
+      <w:r>
+        <w:rPr>
+          <w:rFonts w:ascii="Times New Roman" w:hAnsi="Times New Roman" w:cs="Times New Roman"/>
+          <w:sz w:val="28"/>
+          <w:szCs w:val="28"/>
+        </w:rPr>
+        <w:t xml:space="preserve"> </w:t>
+      </w:r>
+      <w:r>
+        <w:rPr>
+          <w:rFonts w:ascii="Times New Roman" w:hAnsi="Times New Roman" w:cs="Times New Roman"/>
+          <w:sz w:val="28"/>
+          <w:szCs w:val="28"/>
+          <w:lang w:val="en-US"/>
+        </w:rPr>
+        <w:t>BYN</w:t>
+      </w:r>
+    </w:p>
+    <w:p>
+      <w:pPr>
+        <w:spacing w:after="0" w:line="240" w:lineRule="atLeast"/>
+        <w:ind w:firstLine="709"/>
+        <w:rPr>
+          <w:rFonts w:ascii="Times New Roman" w:hAnsi="Times New Roman" w:cs="Times New Roman"/>
+          <w:sz w:val="28"/>
+          <w:szCs w:val="28"/>
+        </w:rPr>
+      </w:pPr>
+    </w:p>
+    <w:p>
+      <w:pPr>
+        <w:spacing w:after="0" w:line="240" w:lineRule="atLeast"/>
+        <w:ind w:firstLine="709"/>
+        <w:rPr>
+          <w:rFonts w:ascii="Times New Roman" w:hAnsi="Times New Roman" w:cs="Times New Roman"/>
+          <w:sz w:val="28"/>
+          <w:szCs w:val="28"/>
+        </w:rPr>
+      </w:pPr>
+      <w:r>
+        <w:rPr>
+          <w:rFonts w:ascii="Times New Roman" w:hAnsi="Times New Roman" w:cs="Times New Roman"/>
+          <w:sz w:val="28"/>
+          <w:szCs w:val="28"/>
+        </w:rPr>
+        <w:t>Тариф "Медиум"</w:t>
+      </w:r>
+    </w:p>
+    <w:p>
+      <w:pPr>
+        <w:spacing w:after="0" w:line="240" w:lineRule="atLeast"/>
+        <w:ind w:firstLine="709"/>
+        <w:rPr>
+          <w:rFonts w:ascii="Times New Roman" w:hAnsi="Times New Roman" w:cs="Times New Roman"/>
+          <w:sz w:val="28"/>
+          <w:szCs w:val="28"/>
+        </w:rPr>
+      </w:pPr>
+      <w:r>
+        <w:rPr>
+          <w:rFonts w:ascii="Times New Roman" w:hAnsi="Times New Roman" w:cs="Times New Roman"/>
+          <w:sz w:val="28"/>
+          <w:szCs w:val="28"/>
+        </w:rPr>
+        <w:t>от 14 рабочих дней</w:t>
+      </w:r>
+    </w:p>
+    <w:p>
+      <w:pPr>
+        <w:spacing w:after="0" w:line="240" w:lineRule="atLeast"/>
+        <w:ind w:firstLine="709"/>
+        <w:rPr>
+          <w:rFonts w:ascii="Times New Roman" w:hAnsi="Times New Roman" w:cs="Times New Roman"/>
+          <w:sz w:val="28"/>
+          <w:szCs w:val="28"/>
+        </w:rPr>
+      </w:pPr>
+      <w:r>
+        <w:rPr>
+          <w:rFonts w:ascii="Times New Roman" w:hAnsi="Times New Roman" w:cs="Times New Roman"/>
+          <w:sz w:val="28"/>
+          <w:szCs w:val="28"/>
+        </w:rPr>
+        <w:t xml:space="preserve">Продвижение интернет-магазина, </w:t>
+      </w:r>
+      <w:proofErr w:type="gramStart"/>
+      <w:r>
+        <w:rPr>
+          <w:rFonts w:ascii="Times New Roman" w:hAnsi="Times New Roman" w:cs="Times New Roman"/>
+          <w:sz w:val="28"/>
+          <w:szCs w:val="28"/>
+        </w:rPr>
+        <w:t>состоящего</w:t>
+      </w:r>
+      <w:proofErr w:type="gramEnd"/>
+      <w:r>
+        <w:rPr>
+          <w:rFonts w:ascii="Times New Roman" w:hAnsi="Times New Roman" w:cs="Times New Roman"/>
+          <w:sz w:val="28"/>
+          <w:szCs w:val="28"/>
+        </w:rPr>
+        <w:t xml:space="preserve"> из сотен страниц и тысяч товаров.</w:t>
+      </w:r>
+    </w:p>
+    <w:p>
+      <w:pPr>
+        <w:spacing w:after="0" w:line="240" w:lineRule="atLeast"/>
+        <w:ind w:firstLine="709"/>
+        <w:rPr>
+          <w:rFonts w:ascii="Times New Roman" w:hAnsi="Times New Roman" w:cs="Times New Roman"/>
+          <w:sz w:val="28"/>
+          <w:szCs w:val="28"/>
+        </w:rPr>
+      </w:pPr>
+      <w:r>
+        <w:rPr>
+          <w:rFonts w:ascii="Times New Roman" w:hAnsi="Times New Roman" w:cs="Times New Roman"/>
+          <w:sz w:val="28"/>
+          <w:szCs w:val="28"/>
+        </w:rPr>
+        <w:t>применяются технологии, подобные для продвижения корпоративного сайта;</w:t>
+      </w:r>
+    </w:p>
+    <w:p>
+      <w:pPr>
+        <w:spacing w:after="0" w:line="240" w:lineRule="atLeast"/>
+        <w:ind w:firstLine="709"/>
+        <w:rPr>
+          <w:rFonts w:ascii="Times New Roman" w:hAnsi="Times New Roman" w:cs="Times New Roman"/>
+          <w:sz w:val="28"/>
+          <w:szCs w:val="28"/>
+        </w:rPr>
+      </w:pPr>
+      <w:r>
+        <w:rPr>
+          <w:rFonts w:ascii="Times New Roman" w:hAnsi="Times New Roman" w:cs="Times New Roman"/>
+          <w:sz w:val="28"/>
+          <w:szCs w:val="28"/>
+        </w:rPr>
+        <w:t>выделяем несколько наиболее приоритетных категорий товара и начинаем работу именно с них;</w:t>
+      </w:r>
+    </w:p>
+    <w:p>
+      <w:pPr>
+        <w:spacing w:after="0" w:line="240" w:lineRule="atLeast"/>
+        <w:ind w:firstLine="709"/>
+        <w:rPr>
+          <w:rFonts w:ascii="Times New Roman" w:hAnsi="Times New Roman" w:cs="Times New Roman"/>
+          <w:sz w:val="28"/>
+          <w:szCs w:val="28"/>
+        </w:rPr>
+      </w:pPr>
+      <w:r>
+        <w:rPr>
+          <w:rFonts w:ascii="Times New Roman" w:hAnsi="Times New Roman" w:cs="Times New Roman"/>
+          <w:sz w:val="28"/>
+          <w:szCs w:val="28"/>
+        </w:rPr>
+        <w:t>нарастающим итогом двигаемся по оставшимся категориям, параллельно осуществляя мониторинг и поддержку уже продвинутых категорий;</w:t>
+      </w:r>
+    </w:p>
+    <w:p>
+      <w:pPr>
+        <w:spacing w:after="0" w:line="240" w:lineRule="atLeast"/>
+        <w:ind w:firstLine="709"/>
+        <w:rPr>
+          <w:rFonts w:ascii="Times New Roman" w:hAnsi="Times New Roman" w:cs="Times New Roman"/>
+          <w:sz w:val="28"/>
+          <w:szCs w:val="28"/>
+        </w:rPr>
+      </w:pPr>
+      <w:r>
+        <w:rPr>
+          <w:rFonts w:ascii="Times New Roman" w:hAnsi="Times New Roman" w:cs="Times New Roman"/>
+          <w:sz w:val="28"/>
+          <w:szCs w:val="28"/>
+        </w:rPr>
+        <w:t>закупка внешних ссылок, которые влияют на продвижение;</w:t>
+      </w:r>
+    </w:p>
+    <w:p>
+      <w:pPr>
+        <w:spacing w:after="0" w:line="240" w:lineRule="atLeast"/>
+        <w:ind w:firstLine="709"/>
+        <w:rPr>
+          <w:rFonts w:ascii="Times New Roman" w:hAnsi="Times New Roman" w:cs="Times New Roman"/>
+          <w:sz w:val="28"/>
+          <w:szCs w:val="28"/>
+          <w:lang w:val="en-US"/>
+        </w:rPr>
+      </w:pPr>
+      <w:r>
+        <w:rPr>
+          <w:rFonts w:ascii="Times New Roman" w:hAnsi="Times New Roman" w:cs="Times New Roman"/>
+          <w:sz w:val="28"/>
+          <w:szCs w:val="28"/>
+          <w:lang w:val="en-US"/>
+        </w:rPr>
+        <w:t>150</w:t>
+      </w:r>
+      <w:r>
+        <w:rPr>
+          <w:rFonts w:ascii="Times New Roman" w:hAnsi="Times New Roman" w:cs="Times New Roman"/>
+          <w:sz w:val="28"/>
+          <w:szCs w:val="28"/>
+        </w:rPr>
+        <w:t xml:space="preserve"> </w:t>
+      </w:r>
+      <w:r>
+        <w:rPr>
+          <w:rFonts w:ascii="Times New Roman" w:hAnsi="Times New Roman" w:cs="Times New Roman"/>
+          <w:sz w:val="28"/>
+          <w:szCs w:val="28"/>
+          <w:lang w:val="en-US"/>
+        </w:rPr>
+        <w:t>BYN</w:t>
+      </w:r>
+    </w:p>
+    <w:p>
+      <w:pPr>
+        <w:spacing w:after="0" w:line="240" w:lineRule="atLeast"/>
+        <w:ind w:firstLine="709"/>
+        <w:rPr>
+          <w:rFonts w:ascii="Times New Roman" w:hAnsi="Times New Roman" w:cs="Times New Roman"/>
+          <w:sz w:val="28"/>
+          <w:szCs w:val="28"/>
+        </w:rPr>
+      </w:pPr>
+    </w:p>
+    <w:p>
+      <w:pPr>
+        <w:spacing w:after="0" w:line="240" w:lineRule="atLeast"/>
+        <w:ind w:firstLine="709"/>
+        <w:rPr>
+          <w:rFonts w:ascii="Times New Roman" w:hAnsi="Times New Roman" w:cs="Times New Roman"/>
+          <w:sz w:val="28"/>
+          <w:szCs w:val="28"/>
+        </w:rPr>
+      </w:pPr>
+      <w:r>
+        <w:rPr>
+          <w:rFonts w:ascii="Times New Roman" w:hAnsi="Times New Roman" w:cs="Times New Roman"/>
+          <w:sz w:val="28"/>
+          <w:szCs w:val="28"/>
+        </w:rPr>
+        <w:t>Тариф "VIP"</w:t>
+      </w:r>
+    </w:p>
+    <w:p>
+      <w:pPr>
+        <w:spacing w:after="0" w:line="240" w:lineRule="atLeast"/>
+        <w:ind w:firstLine="709"/>
+        <w:rPr>
+          <w:rFonts w:ascii="Times New Roman" w:hAnsi="Times New Roman" w:cs="Times New Roman"/>
+          <w:sz w:val="28"/>
+          <w:szCs w:val="28"/>
+        </w:rPr>
+      </w:pPr>
+      <w:r>
+        <w:rPr>
+          <w:rFonts w:ascii="Times New Roman" w:hAnsi="Times New Roman" w:cs="Times New Roman"/>
+          <w:sz w:val="28"/>
+          <w:szCs w:val="28"/>
+        </w:rPr>
+        <w:t>от 20 рабочих дней</w:t>
+      </w:r>
+    </w:p>
+    <w:p>
+      <w:pPr>
+        <w:spacing w:after="0" w:line="240" w:lineRule="atLeast"/>
+        <w:ind w:firstLine="709"/>
+        <w:rPr>
+          <w:rFonts w:ascii="Times New Roman" w:hAnsi="Times New Roman" w:cs="Times New Roman"/>
+          <w:sz w:val="28"/>
+          <w:szCs w:val="28"/>
+        </w:rPr>
+      </w:pPr>
+      <w:r>
+        <w:rPr>
+          <w:rFonts w:ascii="Times New Roman" w:hAnsi="Times New Roman" w:cs="Times New Roman"/>
+          <w:sz w:val="28"/>
+          <w:szCs w:val="28"/>
+        </w:rPr>
+        <w:t>Продвижение VIP. Работа SEO-специалиста 2Х</w:t>
+      </w:r>
+    </w:p>
+    <w:p>
+      <w:pPr>
+        <w:spacing w:after="0" w:line="240" w:lineRule="atLeast"/>
+        <w:ind w:firstLine="709"/>
+        <w:rPr>
+          <w:rFonts w:ascii="Times New Roman" w:hAnsi="Times New Roman" w:cs="Times New Roman"/>
+          <w:sz w:val="28"/>
+          <w:szCs w:val="28"/>
+        </w:rPr>
+      </w:pPr>
+      <w:r>
+        <w:rPr>
+          <w:rFonts w:ascii="Times New Roman" w:hAnsi="Times New Roman" w:cs="Times New Roman"/>
+          <w:sz w:val="28"/>
+          <w:szCs w:val="28"/>
+        </w:rPr>
+        <w:t>Внутренняя и внешняя оптимизация</w:t>
+      </w:r>
+    </w:p>
+    <w:p>
+      <w:pPr>
+        <w:spacing w:after="0" w:line="240" w:lineRule="atLeast"/>
+        <w:ind w:firstLine="709"/>
+        <w:rPr>
+          <w:rFonts w:ascii="Times New Roman" w:hAnsi="Times New Roman" w:cs="Times New Roman"/>
+          <w:sz w:val="28"/>
+          <w:szCs w:val="28"/>
+        </w:rPr>
+      </w:pPr>
+      <w:r>
+        <w:rPr>
+          <w:rFonts w:ascii="Times New Roman" w:hAnsi="Times New Roman" w:cs="Times New Roman"/>
+          <w:sz w:val="28"/>
+          <w:szCs w:val="28"/>
+        </w:rPr>
+        <w:t>Поведенческие факторы ранжирования</w:t>
+      </w:r>
+    </w:p>
+    <w:p>
+      <w:pPr>
+        <w:spacing w:after="0" w:line="240" w:lineRule="atLeast"/>
+        <w:ind w:firstLine="709"/>
+        <w:rPr>
+          <w:rFonts w:ascii="Times New Roman" w:hAnsi="Times New Roman" w:cs="Times New Roman"/>
+          <w:sz w:val="28"/>
+          <w:szCs w:val="28"/>
+        </w:rPr>
+      </w:pPr>
+      <w:r>
+        <w:rPr>
+          <w:rFonts w:ascii="Times New Roman" w:hAnsi="Times New Roman" w:cs="Times New Roman"/>
+          <w:sz w:val="28"/>
+          <w:szCs w:val="28"/>
+        </w:rPr>
+        <w:t>Коммерческие факторы ранжирования</w:t>
+      </w:r>
+    </w:p>
+    <w:p>
+      <w:pPr>
+        <w:spacing w:after="0" w:line="240" w:lineRule="atLeast"/>
+        <w:ind w:firstLine="709"/>
+        <w:rPr>
+          <w:rFonts w:ascii="Times New Roman" w:hAnsi="Times New Roman" w:cs="Times New Roman"/>
+          <w:sz w:val="28"/>
+          <w:szCs w:val="28"/>
+        </w:rPr>
+      </w:pPr>
+      <w:r>
+        <w:rPr>
+          <w:rFonts w:ascii="Times New Roman" w:hAnsi="Times New Roman" w:cs="Times New Roman"/>
+          <w:sz w:val="28"/>
+          <w:szCs w:val="28"/>
+        </w:rPr>
+        <w:t>Контекстная реклама</w:t>
+      </w:r>
+    </w:p>
+    <w:p>
+      <w:pPr>
+        <w:spacing w:after="0" w:line="240" w:lineRule="atLeast"/>
+        <w:ind w:firstLine="709"/>
+        <w:rPr>
+          <w:rFonts w:ascii="Times New Roman" w:hAnsi="Times New Roman" w:cs="Times New Roman"/>
+          <w:sz w:val="28"/>
+          <w:szCs w:val="28"/>
+        </w:rPr>
+      </w:pPr>
+      <w:r>
+        <w:rPr>
+          <w:rFonts w:ascii="Times New Roman" w:hAnsi="Times New Roman" w:cs="Times New Roman"/>
+          <w:sz w:val="28"/>
+          <w:szCs w:val="28"/>
+        </w:rPr>
+        <w:t xml:space="preserve">Продвижение в </w:t>
       </w:r>
       <w:proofErr w:type="spellStart"/>
       <w:r>
@@ -1316,7 +1698,7 @@
           <w:sz w:val="28"/>
           <w:szCs w:val="28"/>
         </w:rPr>
-        <w:t>уе</w:t>
+        <w:t>Google</w:t>
       </w:r>
       <w:proofErr w:type="spellEnd"/>
       <w:r>
@@ -1325,402 +1707,6 @@
           <w:sz w:val="28"/>
           <w:szCs w:val="28"/>
         </w:rPr>
-        <w:t>.</w:t>
-      </w:r>
-    </w:p>
-    <w:p>
-      <w:pPr>
-        <w:spacing w:after="0" w:line="240" w:lineRule="atLeast"/>
-        <w:ind w:firstLine="709"/>
-        <w:rPr>
-          <w:rFonts w:ascii="Times New Roman" w:hAnsi="Times New Roman" w:cs="Times New Roman"/>
-          <w:sz w:val="28"/>
-          <w:szCs w:val="28"/>
-        </w:rPr>
-      </w:pPr>
-    </w:p>
-    <w:p>
-      <w:pPr>
-        <w:spacing w:after="0" w:line="240" w:lineRule="atLeast"/>
-        <w:ind w:firstLine="709"/>
-        <w:rPr>
-          <w:rFonts w:ascii="Times New Roman" w:hAnsi="Times New Roman" w:cs="Times New Roman"/>
-          <w:sz w:val="28"/>
-          <w:szCs w:val="28"/>
-        </w:rPr>
-      </w:pPr>
-      <w:r>
-        <w:rPr>
-          <w:rFonts w:ascii="Times New Roman" w:hAnsi="Times New Roman" w:cs="Times New Roman"/>
-          <w:sz w:val="28"/>
-          <w:szCs w:val="28"/>
-        </w:rPr>
-        <w:t>Тариф "Медиум"</w:t>
-      </w:r>
-    </w:p>
-    <w:p>
-      <w:pPr>
-        <w:spacing w:after="0" w:line="240" w:lineRule="atLeast"/>
-        <w:ind w:firstLine="709"/>
-        <w:rPr>
-          <w:rFonts w:ascii="Times New Roman" w:hAnsi="Times New Roman" w:cs="Times New Roman"/>
-          <w:sz w:val="28"/>
-          <w:szCs w:val="28"/>
-        </w:rPr>
-      </w:pPr>
-      <w:r>
-        <w:rPr>
-          <w:rFonts w:ascii="Times New Roman" w:hAnsi="Times New Roman" w:cs="Times New Roman"/>
-          <w:sz w:val="28"/>
-          <w:szCs w:val="28"/>
-        </w:rPr>
-        <w:t>от 14 рабочих дней</w:t>
-      </w:r>
-    </w:p>
-    <w:p>
-      <w:pPr>
-        <w:spacing w:after="0" w:line="240" w:lineRule="atLeast"/>
-        <w:ind w:firstLine="709"/>
-        <w:rPr>
-          <w:rFonts w:ascii="Times New Roman" w:hAnsi="Times New Roman" w:cs="Times New Roman"/>
-          <w:sz w:val="28"/>
-          <w:szCs w:val="28"/>
-        </w:rPr>
-      </w:pPr>
-      <w:r>
-        <w:rPr>
-          <w:rFonts w:ascii="Times New Roman" w:hAnsi="Times New Roman" w:cs="Times New Roman"/>
-          <w:sz w:val="28"/>
-          <w:szCs w:val="28"/>
-        </w:rPr>
-        <w:t xml:space="preserve">Продвижение интернет-магазина, </w:t>
-      </w:r>
-      <w:proofErr w:type="gramStart"/>
-      <w:r>
-        <w:rPr>
-          <w:rFonts w:ascii="Times New Roman" w:hAnsi="Times New Roman" w:cs="Times New Roman"/>
-          <w:sz w:val="28"/>
-          <w:szCs w:val="28"/>
-        </w:rPr>
-        <w:t>состоящего</w:t>
-      </w:r>
-      <w:proofErr w:type="gramEnd"/>
-      <w:r>
-        <w:rPr>
-          <w:rFonts w:ascii="Times New Roman" w:hAnsi="Times New Roman" w:cs="Times New Roman"/>
-          <w:sz w:val="28"/>
-          <w:szCs w:val="28"/>
-        </w:rPr>
-        <w:t xml:space="preserve"> из сотен страниц и тысяч товаров.</w:t>
-      </w:r>
-    </w:p>
-    <w:p>
-      <w:pPr>
-        <w:spacing w:after="0" w:line="240" w:lineRule="atLeast"/>
-        <w:ind w:firstLine="709"/>
-        <w:rPr>
-          <w:rFonts w:ascii="Times New Roman" w:hAnsi="Times New Roman" w:cs="Times New Roman"/>
-          <w:sz w:val="28"/>
-          <w:szCs w:val="28"/>
-        </w:rPr>
-      </w:pPr>
-      <w:r>
-        <w:rPr>
-          <w:rFonts w:ascii="Times New Roman" w:hAnsi="Times New Roman" w:cs="Times New Roman"/>
-          <w:sz w:val="28"/>
-          <w:szCs w:val="28"/>
-        </w:rPr>
-        <w:t>применяются технологии, подобные для продвижения корпоративного сайта;</w:t>
-      </w:r>
-    </w:p>
-    <w:p>
-      <w:pPr>
-        <w:spacing w:after="0" w:line="240" w:lineRule="atLeast"/>
-        <w:ind w:firstLine="709"/>
-        <w:rPr>
-          <w:rFonts w:ascii="Times New Roman" w:hAnsi="Times New Roman" w:cs="Times New Roman"/>
-          <w:sz w:val="28"/>
-          <w:szCs w:val="28"/>
-        </w:rPr>
-      </w:pPr>
-      <w:r>
-        <w:rPr>
-          <w:rFonts w:ascii="Times New Roman" w:hAnsi="Times New Roman" w:cs="Times New Roman"/>
-          <w:sz w:val="28"/>
-          <w:szCs w:val="28"/>
-        </w:rPr>
-        <w:t>выделяем несколько наиболее приоритетных категорий товара и начинаем работу именно с них;</w:t>
-      </w:r>
-    </w:p>
-    <w:p>
-      <w:pPr>
-        <w:spacing w:after="0" w:line="240" w:lineRule="atLeast"/>
-        <w:ind w:firstLine="709"/>
-        <w:rPr>
-          <w:rFonts w:ascii="Times New Roman" w:hAnsi="Times New Roman" w:cs="Times New Roman"/>
-          <w:sz w:val="28"/>
-          <w:szCs w:val="28"/>
-        </w:rPr>
-      </w:pPr>
-      <w:r>
-        <w:rPr>
-          <w:rFonts w:ascii="Times New Roman" w:hAnsi="Times New Roman" w:cs="Times New Roman"/>
-          <w:sz w:val="28"/>
-          <w:szCs w:val="28"/>
-        </w:rPr>
-        <w:t>нарастающим итогом двигаемся по оставшимся категориям, параллельно осуществляя мониторинг и поддержку уже продвинутых категорий;</w:t>
-      </w:r>
-    </w:p>
-    <w:p>
-      <w:pPr>
-        <w:spacing w:after="0" w:line="240" w:lineRule="atLeast"/>
-        <w:ind w:firstLine="709"/>
-        <w:rPr>
-          <w:rFonts w:ascii="Times New Roman" w:hAnsi="Times New Roman" w:cs="Times New Roman"/>
-          <w:sz w:val="28"/>
-          <w:szCs w:val="28"/>
-        </w:rPr>
-      </w:pPr>
-      <w:r>
-        <w:rPr>
-          <w:rFonts w:ascii="Times New Roman" w:hAnsi="Times New Roman" w:cs="Times New Roman"/>
-          <w:sz w:val="28"/>
-          <w:szCs w:val="28"/>
-        </w:rPr>
-        <w:t>закупка внешних ссылок, которые влияют на продвижение;</w:t>
-      </w:r>
-    </w:p>
-    <w:p>
-      <w:pPr>
-        <w:spacing w:after="0" w:line="240" w:lineRule="atLeast"/>
-        <w:ind w:firstLine="709"/>
-        <w:rPr>
-          <w:rFonts w:ascii="Times New Roman" w:hAnsi="Times New Roman" w:cs="Times New Roman"/>
-          <w:sz w:val="28"/>
-          <w:szCs w:val="28"/>
-        </w:rPr>
-      </w:pPr>
-      <w:r>
-        <w:rPr>
-          <w:rFonts w:ascii="Times New Roman" w:hAnsi="Times New Roman" w:cs="Times New Roman"/>
-          <w:sz w:val="28"/>
-          <w:szCs w:val="28"/>
-        </w:rPr>
-        <w:t>1</w:t>
-      </w:r>
-      <w:r>
-        <w:rPr>
-          <w:rFonts w:ascii="Times New Roman" w:hAnsi="Times New Roman" w:cs="Times New Roman"/>
-          <w:sz w:val="28"/>
-          <w:szCs w:val="28"/>
-        </w:rPr>
-        <w:t>0</w:t>
-      </w:r>
-      <w:r>
-        <w:rPr>
-          <w:rFonts w:ascii="Times New Roman" w:hAnsi="Times New Roman" w:cs="Times New Roman"/>
-          <w:sz w:val="28"/>
-          <w:szCs w:val="28"/>
-        </w:rPr>
-        <w:t xml:space="preserve">0 </w:t>
-      </w:r>
-      <w:proofErr w:type="spellStart"/>
-      <w:r>
-        <w:rPr>
-          <w:rFonts w:ascii="Times New Roman" w:hAnsi="Times New Roman" w:cs="Times New Roman"/>
-          <w:sz w:val="28"/>
-          <w:szCs w:val="28"/>
-        </w:rPr>
-        <w:t>уе</w:t>
-      </w:r>
-      <w:proofErr w:type="spellEnd"/>
-      <w:r>
-        <w:rPr>
-          <w:rFonts w:ascii="Times New Roman" w:hAnsi="Times New Roman" w:cs="Times New Roman"/>
-          <w:sz w:val="28"/>
-          <w:szCs w:val="28"/>
-        </w:rPr>
-        <w:t>.</w:t>
-      </w:r>
-    </w:p>
-    <w:p>
-      <w:pPr>
-        <w:spacing w:after="0" w:line="240" w:lineRule="atLeast"/>
-        <w:ind w:firstLine="709"/>
-        <w:rPr>
-          <w:rFonts w:ascii="Times New Roman" w:hAnsi="Times New Roman" w:cs="Times New Roman"/>
-          <w:sz w:val="28"/>
-          <w:szCs w:val="28"/>
-        </w:rPr>
-      </w:pPr>
-    </w:p>
-    <w:p>
-      <w:pPr>
-        <w:spacing w:after="0" w:line="240" w:lineRule="atLeast"/>
-        <w:ind w:firstLine="709"/>
-        <w:rPr>
-          <w:rFonts w:ascii="Times New Roman" w:hAnsi="Times New Roman" w:cs="Times New Roman"/>
-          <w:sz w:val="28"/>
-          <w:szCs w:val="28"/>
-        </w:rPr>
-      </w:pPr>
-      <w:r>
-        <w:rPr>
-          <w:rFonts w:ascii="Times New Roman" w:hAnsi="Times New Roman" w:cs="Times New Roman"/>
-          <w:sz w:val="28"/>
-          <w:szCs w:val="28"/>
-        </w:rPr>
-        <w:t>Тариф "VIP"</w:t>
-      </w:r>
-    </w:p>
-    <w:p>
-      <w:pPr>
-        <w:spacing w:after="0" w:line="240" w:lineRule="atLeast"/>
-        <w:ind w:firstLine="709"/>
-        <w:rPr>
-          <w:rFonts w:ascii="Times New Roman" w:hAnsi="Times New Roman" w:cs="Times New Roman"/>
-          <w:sz w:val="28"/>
-          <w:szCs w:val="28"/>
-        </w:rPr>
-      </w:pPr>
-      <w:r>
-        <w:rPr>
-          <w:rFonts w:ascii="Times New Roman" w:hAnsi="Times New Roman" w:cs="Times New Roman"/>
-          <w:sz w:val="28"/>
-          <w:szCs w:val="28"/>
-        </w:rPr>
-        <w:t>от 20 рабочих дней</w:t>
-      </w:r>
-    </w:p>
-    <w:p>
-      <w:pPr>
-        <w:spacing w:after="0" w:line="240" w:lineRule="atLeast"/>
-        <w:ind w:firstLine="709"/>
-        <w:rPr>
-          <w:rFonts w:ascii="Times New Roman" w:hAnsi="Times New Roman" w:cs="Times New Roman"/>
-          <w:sz w:val="28"/>
-          <w:szCs w:val="28"/>
-        </w:rPr>
-      </w:pPr>
-      <w:r>
-        <w:rPr>
-          <w:rFonts w:ascii="Times New Roman" w:hAnsi="Times New Roman" w:cs="Times New Roman"/>
-          <w:sz w:val="28"/>
-          <w:szCs w:val="28"/>
-        </w:rPr>
-        <w:t>Продвижение VIP. Работа SEO-специалиста 2Х</w:t>
-      </w:r>
-    </w:p>
-    <w:p>
-      <w:pPr>
-        <w:spacing w:after="0" w:line="240" w:lineRule="atLeast"/>
-        <w:ind w:firstLine="709"/>
-        <w:rPr>
-          <w:rFonts w:ascii="Times New Roman" w:hAnsi="Times New Roman" w:cs="Times New Roman"/>
-          <w:sz w:val="28"/>
-          <w:szCs w:val="28"/>
-        </w:rPr>
-      </w:pPr>
-      <w:r>
-        <w:rPr>
-          <w:rFonts w:ascii="Times New Roman" w:hAnsi="Times New Roman" w:cs="Times New Roman"/>
-          <w:sz w:val="28"/>
-          <w:szCs w:val="28"/>
-        </w:rPr>
-        <w:t>Внутренняя и внешняя оптимизация</w:t>
-      </w:r>
-    </w:p>
-    <w:p>
-      <w:pPr>
-        <w:spacing w:after="0" w:line="240" w:lineRule="atLeast"/>
-        <w:ind w:firstLine="709"/>
-        <w:rPr>
-          <w:rFonts w:ascii="Times New Roman" w:hAnsi="Times New Roman" w:cs="Times New Roman"/>
-          <w:sz w:val="28"/>
-          <w:szCs w:val="28"/>
-        </w:rPr>
-      </w:pPr>
-      <w:r>
-        <w:rPr>
-          <w:rFonts w:ascii="Times New Roman" w:hAnsi="Times New Roman" w:cs="Times New Roman"/>
-          <w:sz w:val="28"/>
-          <w:szCs w:val="28"/>
-        </w:rPr>
-        <w:t>Поведенческие факторы ранжирования</w:t>
-      </w:r>
-    </w:p>
-    <w:p>
-      <w:pPr>
-        <w:spacing w:after="0" w:line="240" w:lineRule="atLeast"/>
-        <w:ind w:firstLine="709"/>
-        <w:rPr>
-          <w:rFonts w:ascii="Times New Roman" w:hAnsi="Times New Roman" w:cs="Times New Roman"/>
-          <w:sz w:val="28"/>
-          <w:szCs w:val="28"/>
-        </w:rPr>
-      </w:pPr>
-      <w:r>
-        <w:rPr>
-          <w:rFonts w:ascii="Times New Roman" w:hAnsi="Times New Roman" w:cs="Times New Roman"/>
-          <w:sz w:val="28"/>
-          <w:szCs w:val="28"/>
-        </w:rPr>
-        <w:t>Коммерческие факторы ранжирования</w:t>
-      </w:r>
-    </w:p>
-    <w:p>
-      <w:pPr>
-        <w:spacing w:after="0" w:line="240" w:lineRule="atLeast"/>
-        <w:ind w:firstLine="709"/>
-        <w:rPr>
-          <w:rFonts w:ascii="Times New Roman" w:hAnsi="Times New Roman" w:cs="Times New Roman"/>
-          <w:sz w:val="28"/>
-          <w:szCs w:val="28"/>
-        </w:rPr>
-      </w:pPr>
-      <w:r>
-        <w:rPr>
-          <w:rFonts w:ascii="Times New Roman" w:hAnsi="Times New Roman" w:cs="Times New Roman"/>
-          <w:sz w:val="28"/>
-          <w:szCs w:val="28"/>
-        </w:rPr>
-        <w:t>Контекстная реклама</w:t>
-      </w:r>
-    </w:p>
-    <w:p>
-      <w:pPr>
-        <w:spacing w:after="0" w:line="240" w:lineRule="atLeast"/>
-        <w:ind w:firstLine="709"/>
-        <w:rPr>
-          <w:rFonts w:ascii="Times New Roman" w:hAnsi="Times New Roman" w:cs="Times New Roman"/>
-          <w:sz w:val="28"/>
-          <w:szCs w:val="28"/>
-        </w:rPr>
-      </w:pPr>
-      <w:r>
-        <w:rPr>
-          <w:rFonts w:ascii="Times New Roman" w:hAnsi="Times New Roman" w:cs="Times New Roman"/>
-          <w:sz w:val="28"/>
-          <w:szCs w:val="28"/>
-        </w:rPr>
-        <w:t xml:space="preserve">Продвижение в </w:t>
-      </w:r>
-      <w:proofErr w:type="spellStart"/>
-      <w:r>
-        <w:rPr>
-          <w:rFonts w:ascii="Times New Roman" w:hAnsi="Times New Roman" w:cs="Times New Roman"/>
-          <w:sz w:val="28"/>
-          <w:szCs w:val="28"/>
-        </w:rPr>
-        <w:t>Google</w:t>
-      </w:r>
-      <w:proofErr w:type="spellEnd"/>
-      <w:r>
-        <w:rPr>
-          <w:rFonts w:ascii="Times New Roman" w:hAnsi="Times New Roman" w:cs="Times New Roman"/>
-          <w:sz w:val="28"/>
-          <w:szCs w:val="28"/>
-        </w:rPr>
         <w:t xml:space="preserve"> и Яндекс</w:t>
       </w:r>
     </w:p>
@@ -1751,51 +1737,34 @@
           <w:rFonts w:ascii="Times New Roman" w:hAnsi="Times New Roman" w:cs="Times New Roman"/>
           <w:sz w:val="28"/>
           <w:szCs w:val="28"/>
-        </w:rPr>
-      </w:pPr>
-      <w:r>
-        <w:rPr>
-          <w:rFonts w:ascii="Times New Roman" w:hAnsi="Times New Roman" w:cs="Times New Roman"/>
-          <w:sz w:val="28"/>
-          <w:szCs w:val="28"/>
-        </w:rPr>
-        <w:t>1</w:t>
-      </w:r>
-      <w:r>
-        <w:rPr>
-          <w:rFonts w:ascii="Times New Roman" w:hAnsi="Times New Roman" w:cs="Times New Roman"/>
-          <w:sz w:val="28"/>
-          <w:szCs w:val="28"/>
-        </w:rPr>
-        <w:t>3</w:t>
-      </w:r>
-      <w:bookmarkStart w:id="0" w:name="_GoBack"/>
-      <w:bookmarkEnd w:id="0"/>
-      <w:r>
-        <w:rPr>
-          <w:rFonts w:ascii="Times New Roman" w:hAnsi="Times New Roman" w:cs="Times New Roman"/>
-          <w:sz w:val="28"/>
-          <w:szCs w:val="28"/>
-        </w:rPr>
-        <w:t xml:space="preserve">0 </w:t>
-      </w:r>
-      <w:proofErr w:type="spellStart"/>
-      <w:r>
-        <w:rPr>
-          <w:rFonts w:ascii="Times New Roman" w:hAnsi="Times New Roman" w:cs="Times New Roman"/>
-          <w:sz w:val="28"/>
-          <w:szCs w:val="28"/>
-        </w:rPr>
-        <w:t>уе</w:t>
-      </w:r>
-      <w:proofErr w:type="spellEnd"/>
-      <w:r>
-        <w:rPr>
-          <w:rFonts w:ascii="Times New Roman" w:hAnsi="Times New Roman" w:cs="Times New Roman"/>
-          <w:sz w:val="28"/>
-          <w:szCs w:val="28"/>
-        </w:rPr>
-        <w:t>.</w:t>
+          <w:lang w:val="en-US"/>
+        </w:rPr>
+      </w:pPr>
+      <w:r>
+        <w:rPr>
+          <w:rFonts w:ascii="Times New Roman" w:hAnsi="Times New Roman" w:cs="Times New Roman"/>
+          <w:sz w:val="28"/>
+          <w:szCs w:val="28"/>
+          <w:lang w:val="en-US"/>
+        </w:rPr>
+        <w:t>300</w:t>
+      </w:r>
+      <w:r>
+        <w:rPr>
+          <w:rFonts w:ascii="Times New Roman" w:hAnsi="Times New Roman" w:cs="Times New Roman"/>
+          <w:sz w:val="28"/>
+          <w:szCs w:val="28"/>
+        </w:rPr>
+        <w:t xml:space="preserve"> </w:t>
+      </w:r>
+      <w:r>
+        <w:rPr>
+          <w:rFonts w:ascii="Times New Roman" w:hAnsi="Times New Roman" w:cs="Times New Roman"/>
+          <w:sz w:val="28"/>
+          <w:szCs w:val="28"/>
+          <w:lang w:val="en-US"/>
+        </w:rPr>
+        <w:t>BYN</w:t>
       </w:r>
     </w:p>
     <w:p>
